--- a/res/Avventura.docx
+++ b/res/Avventura.docx
@@ -514,11 +514,9 @@
                             <w:r>
                               <w:t xml:space="preserve">Ti trovi nel corridoio del carcere che si estende da sud verso nord, si sentono tanti rumori e urla dei detenuti, a ovest la porta della tua cella aperta e altre celle in cui non è possibile entrare </w:t>
                             </w:r>
-                            <w:proofErr w:type="spellStart"/>
                             <w:r>
                               <w:t>poichè</w:t>
                             </w:r>
-                            <w:proofErr w:type="spellEnd"/>
                             <w:r>
                               <w:t xml:space="preserve"> sono chiuse. </w:t>
                             </w:r>
@@ -546,11 +544,9 @@
                       <w:r>
                         <w:t xml:space="preserve">Ti trovi nel corridoio del carcere che si estende da sud verso nord, si sentono tanti rumori e urla dei detenuti, a ovest la porta della tua cella aperta e altre celle in cui non è possibile entrare </w:t>
                       </w:r>
-                      <w:proofErr w:type="spellStart"/>
                       <w:r>
                         <w:t>poichè</w:t>
                       </w:r>
-                      <w:proofErr w:type="spellEnd"/>
                       <w:r>
                         <w:t xml:space="preserve"> sono chiuse. </w:t>
                       </w:r>
@@ -828,15 +824,7 @@
                               <w:t xml:space="preserve"> un enorme scalinata che porta al piano superiore</w:t>
                             </w:r>
                             <w:r>
-                              <w:t xml:space="preserve"> e a ovest le celle </w:t>
-                            </w:r>
-                            <w:proofErr w:type="gramStart"/>
-                            <w:r>
-                              <w:t>degl’altri</w:t>
-                            </w:r>
-                            <w:proofErr w:type="gramEnd"/>
-                            <w:r>
-                              <w:t xml:space="preserve"> detenuti. L’atrio si estende ancora verso sud. </w:t>
+                              <w:t xml:space="preserve"> e a ovest le celle degl’altri detenuti. L’atrio si estende ancora verso sud. </w:t>
                             </w:r>
                           </w:p>
                         </w:txbxContent>
@@ -869,15 +857,7 @@
                         <w:t xml:space="preserve"> un enorme scalinata che porta al piano superiore</w:t>
                       </w:r>
                       <w:r>
-                        <w:t xml:space="preserve"> e a ovest le celle </w:t>
-                      </w:r>
-                      <w:proofErr w:type="gramStart"/>
-                      <w:r>
-                        <w:t>degl’altri</w:t>
-                      </w:r>
-                      <w:proofErr w:type="gramEnd"/>
-                      <w:r>
-                        <w:t xml:space="preserve"> detenuti. L’atrio si estende ancora verso sud. </w:t>
+                        <w:t xml:space="preserve"> e a ovest le celle degl’altri detenuti. L’atrio si estende ancora verso sud. </w:t>
                       </w:r>
                     </w:p>
                   </w:txbxContent>
@@ -1082,15 +1062,7 @@
     </w:p>
     <w:p>
       <w:r>
-        <w:t xml:space="preserve">[guarda lavagna] = vedi scritto tante ricette tra cui quella per creare l’acido </w:t>
-      </w:r>
-      <w:proofErr w:type="spellStart"/>
-      <w:r>
-        <w:t>cloridico</w:t>
-      </w:r>
-      <w:proofErr w:type="spellEnd"/>
-      <w:r>
-        <w:t xml:space="preserve">! </w:t>
+        <w:t xml:space="preserve">[guarda lavagna] = vedi scritto tante ricette tra cui quella per creare l’acido cloridico! </w:t>
       </w:r>
     </w:p>
     <w:p>
@@ -1134,28 +1106,7 @@
     </w:p>
     <w:p>
       <w:r>
-        <w:t xml:space="preserve">[quadro di </w:t>
-      </w:r>
-      <w:proofErr w:type="spellStart"/>
-      <w:proofErr w:type="gramStart"/>
-      <w:r>
-        <w:t>trump</w:t>
-      </w:r>
-      <w:proofErr w:type="spellEnd"/>
-      <w:r>
-        <w:t>]=</w:t>
-      </w:r>
-      <w:proofErr w:type="gramEnd"/>
-      <w:r>
-        <w:t xml:space="preserve"> Il presidente ha un sorriso smagliante e uno sguardo felice, perché proprio quel quadro </w:t>
-      </w:r>
-      <w:proofErr w:type="spellStart"/>
-      <w:r>
-        <w:t>li</w:t>
-      </w:r>
-      <w:proofErr w:type="spellEnd"/>
-      <w:r>
-        <w:t>?</w:t>
+        <w:t>[quadro di trump]= Il presidente ha un sorriso smagliante e uno sguardo felice, perché proprio quel quadro li?</w:t>
       </w:r>
     </w:p>
     <w:p>
@@ -1202,15 +1153,7 @@
     </w:p>
     <w:p>
       <w:r>
-        <w:t xml:space="preserve">[corridoio] Ti trovi nel corridoio del carcere che si estende da sud verso nord, si sentono tanti rumori e urla dei detenuti, a ovest la porta della tua cella aperta e altre celle in cui non è possibile entrare </w:t>
-      </w:r>
-      <w:proofErr w:type="spellStart"/>
-      <w:r>
-        <w:t>poichè</w:t>
-      </w:r>
-      <w:proofErr w:type="spellEnd"/>
-      <w:r>
-        <w:t xml:space="preserve"> sono chiuse</w:t>
+        <w:t>[corridoio] Ti trovi nel corridoio del carcere che si estende da sud verso nord, si sentono tanti rumori e urla dei detenuti, a ovest la porta della tua cella aperta e altre celle in cui non è possibile entrare poichè sono chiuse</w:t>
       </w:r>
     </w:p>
     <w:p>
@@ -1220,15 +1163,7 @@
     </w:p>
     <w:p>
       <w:r>
-        <w:t>[Scendendo verso la scalinata] Ti trovi in un grosso atrio di ingresso, puoi notare un enorme porta aperta dove si intravede il giardino. Il luogo è affollato di guardie che controllano la situazione. Vedi un enorme scalinata che porta al piano superiore e</w:t>
-      </w:r>
-      <w:proofErr w:type="gramStart"/>
-      <w:r>
-        <w:t xml:space="preserve"> ….</w:t>
-      </w:r>
-      <w:proofErr w:type="gramEnd"/>
-      <w:r>
-        <w:t>.</w:t>
+        <w:t>[Scendendo verso la scalinata] Ti trovi in un grosso atrio di ingresso, puoi notare un enorme porta aperta dove si intravede il giardino. Il luogo è affollato di guardie che controllano la situazione. Vedi un enorme scalinata che porta al piano superiore e …..</w:t>
       </w:r>
     </w:p>
     <w:p>
@@ -1411,15 +1346,7 @@
     </w:p>
     <w:p>
       <w:r>
-        <w:t xml:space="preserve">[guarda </w:t>
-      </w:r>
-      <w:proofErr w:type="gramStart"/>
-      <w:r>
-        <w:t>scala]=</w:t>
-      </w:r>
-      <w:proofErr w:type="gramEnd"/>
-      <w:r>
-        <w:t xml:space="preserve"> è solo una scala in legno, sembra molto leggera e facile da spostare</w:t>
+        <w:t>[guarda scala]= è solo una scala in legno, sembra molto leggera e facile da spostare</w:t>
       </w:r>
     </w:p>
     <w:p>
@@ -1534,11 +1461,9 @@
       <w:r>
         <w:t xml:space="preserve">Il seghetto sembra molto arrugginito e non riesci a tagliare le sbarre della grata! In realtà la colpa non è totalmente del seghetto ma anche la tua </w:t>
       </w:r>
-      <w:proofErr w:type="spellStart"/>
       <w:r>
         <w:t>poichè</w:t>
       </w:r>
-      <w:proofErr w:type="spellEnd"/>
       <w:r>
         <w:t xml:space="preserve"> sei molto </w:t>
       </w:r>
@@ -1657,15 +1582,7 @@
     </w:p>
     <w:p>
       <w:r>
-        <w:t xml:space="preserve">[un seghetto] = Il detenuto ti dice che a tutti quelli che ha venduto un seghetto avevano sempre un piano di fuga per evadere di prigione che però non sono mai andati a buon fine essendo un carcere di massima sicurezza </w:t>
-      </w:r>
-      <w:proofErr w:type="gramStart"/>
-      <w:r>
-        <w:t>( in</w:t>
-      </w:r>
-      <w:proofErr w:type="gramEnd"/>
-      <w:r>
-        <w:t xml:space="preserve"> effetti con un seghetto in prigione non hai tante alternative), il seghetto costa 100€ oppure in cambio gli dovrai confessare tutto il tuo piano di fuga e farlo fuggire insieme a te, cosa scegli???</w:t>
+        <w:t>[un seghetto] = Il detenuto ti dice che a tutti quelli che ha venduto un seghetto avevano sempre un piano di fuga per evadere di prigione che però non sono mai andati a buon fine essendo un carcere di massima sicurezza ( in effetti con un seghetto in prigione non hai tante alternative), il seghetto costa 100€ oppure in cambio gli dovrai confessare tutto il tuo piano di fuga e farlo fuggire insieme a te, cosa scegli???</w:t>
       </w:r>
     </w:p>
     <w:p>
@@ -1701,28 +1618,15 @@
     </w:p>
     <w:p>
       <w:r>
-        <w:t xml:space="preserve">[luci </w:t>
-      </w:r>
-      <w:proofErr w:type="gramStart"/>
-      <w:r>
-        <w:t>accese]=</w:t>
-      </w:r>
-      <w:proofErr w:type="gramEnd"/>
+        <w:t>[luci accese]=</w:t>
+      </w:r>
       <w:r>
         <w:t>Per avvicinarti alla porta sarà necessario trovare un modo per distrarre le guardie!!!</w:t>
       </w:r>
     </w:p>
     <w:p>
       <w:r>
-        <w:t xml:space="preserve">[luci spente] = Le guardie sembrano però distratte e cercano di risolvere il problema della corrente e di capire per quale motivo è stato causato il blackout. </w:t>
-      </w:r>
-      <w:proofErr w:type="gramStart"/>
-      <w:r>
-        <w:t>Infatti</w:t>
-      </w:r>
-      <w:proofErr w:type="gramEnd"/>
-      <w:r>
-        <w:t xml:space="preserve"> vengono chiamate dal superiore e lasciano il posto incustodito!</w:t>
+        <w:t>[luci spente] = Le guardie sembrano però distratte e cercano di risolvere il problema della corrente e di capire per quale motivo è stato causato il blackout. Infatti vengono chiamate dal superiore e lasciano il posto incustodito!</w:t>
       </w:r>
     </w:p>
     <w:p>
@@ -1737,15 +1641,7 @@
     </w:p>
     <w:p>
       <w:r>
-        <w:t xml:space="preserve">[fuori cella </w:t>
-      </w:r>
-      <w:proofErr w:type="gramStart"/>
-      <w:r>
-        <w:t>isolamento]=</w:t>
-      </w:r>
-      <w:proofErr w:type="gramEnd"/>
-      <w:r>
-        <w:t>descrizione già fatta</w:t>
+        <w:t>[fuori cella isolamento]=descrizione già fatta</w:t>
       </w:r>
     </w:p>
     <w:p>
@@ -1753,18 +1649,10 @@
         <w:t xml:space="preserve">[prova combinazioni </w:t>
       </w:r>
       <w:r>
-        <w:t xml:space="preserve">senza mettere lo </w:t>
-      </w:r>
-      <w:proofErr w:type="gramStart"/>
-      <w:r>
-        <w:t>scotch</w:t>
-      </w:r>
-      <w:r>
-        <w:t>]=</w:t>
-      </w:r>
-      <w:proofErr w:type="gramEnd"/>
-      <w:r>
-        <w:t xml:space="preserve"> </w:t>
+        <w:t>senza mettere lo scotch</w:t>
+      </w:r>
+      <w:r>
+        <w:t xml:space="preserve">]= </w:t>
       </w:r>
       <w:r>
         <w:t>Non credo sia la soluzione ideale provare a fare il mago Merlino, ti conviene trovare una soluzione migliore!</w:t>
@@ -1774,13 +1662,8 @@
       <w:r>
         <w:t xml:space="preserve">[usa scotch] = Metti lo scotch sui numeri della porta, dallo scotch noti le impronte </w:t>
       </w:r>
-      <w:proofErr w:type="gramStart"/>
-      <w:r>
-        <w:t>dei</w:t>
-      </w:r>
-      <w:proofErr w:type="gramEnd"/>
-      <w:r>
-        <w:t xml:space="preserve"> ultimi tasti schiacciati, ora indovinare il pin segreto sembra molto più semplice!</w:t>
+      <w:r>
+        <w:t>dei ultimi tasti schiacciati, ora indovinare il pin segreto sembra molto più semplice!</w:t>
       </w:r>
     </w:p>
     <w:p>
@@ -1809,15 +1692,7 @@
     </w:p>
     <w:p>
       <w:r>
-        <w:t xml:space="preserve">[prosegui nel </w:t>
-      </w:r>
-      <w:proofErr w:type="gramStart"/>
-      <w:r>
-        <w:t>corridoio]=</w:t>
-      </w:r>
-      <w:proofErr w:type="gramEnd"/>
-      <w:r>
-        <w:t xml:space="preserve"> La speranza è l’ultima a morire ma penso proprio che tuo fratello non si trovi in questo corridoio! Puoi solo osservare altre celle di detenuti in cui non è possibile entrare</w:t>
+        <w:t>[prosegui nel corridoio]= La speranza è l’ultima a morire ma penso proprio che tuo fratello non si trovi in questo corridoio! Puoi solo osservare altre celle di detenuti in cui non è possibile entrare</w:t>
       </w:r>
     </w:p>
     <w:p>
@@ -1838,15 +1713,7 @@
     </w:p>
     <w:p>
       <w:r>
-        <w:t xml:space="preserve">[prosegui ancora nel </w:t>
-      </w:r>
-      <w:proofErr w:type="gramStart"/>
-      <w:r>
-        <w:t>corridoio]  =</w:t>
-      </w:r>
-      <w:proofErr w:type="gramEnd"/>
-      <w:r>
-        <w:t xml:space="preserve"> Il corridoio termina con una grossa parete di fronte a te, hai visto tutte le celle tranne l’ultima! Avvicinandoti a questa senti la voce di tuo fratello, hai trovato la sua cella!!!</w:t>
+        <w:t>[prosegui ancora nel corridoio]  = Il corridoio termina con una grossa parete di fronte a te, hai visto tutte le celle tranne l’ultima! Avvicinandoti a questa senti la voce di tuo fratello, hai trovato la sua cella!!!</w:t>
       </w:r>
     </w:p>
     <w:p>
@@ -1877,10 +1744,24 @@
     </w:p>
     <w:p>
       <w:r>
-        <w:t xml:space="preserve">[parla con tuo fratello] = Tuo fratello ti chiede il motivo della tua presenza nel carcere e tu gli racconti tutto il piano segreto per la fuga cosicché tuo fratello non venga giustiziato ingiustamente. Tuo fratello sembra al quanto felice e lo ringrazia enormemente di aver creato tutto questo piano per salvarlo! </w:t>
-      </w:r>
-      <w:r>
-        <w:t>Il piano consiste di far andare tuo fratello in qualche modo in infermeria!</w:t>
+        <w:t xml:space="preserve">[parla con tuo fratello] = Tuo fratello ti chiede il motivo della tua presenza nel carcere e tu gli racconti tutto il piano segreto per la fuga cosicché tuo fratello non venga giustiziato ingiustamente. Tuo fratello sembra al quanto felice e </w:t>
+      </w:r>
+      <w:r>
+        <w:t>ti</w:t>
+      </w:r>
+      <w:r>
+        <w:t xml:space="preserve"> ringrazia enormemente di aver creato tutto questo piano per salvarlo! </w:t>
+      </w:r>
+      <w:r>
+        <w:t xml:space="preserve">Il piano consiste </w:t>
+      </w:r>
+      <w:r>
+        <w:t xml:space="preserve">nel </w:t>
+      </w:r>
+      <w:bookmarkStart w:id="0" w:name="_GoBack"/>
+      <w:bookmarkEnd w:id="0"/>
+      <w:r>
+        <w:t>far andare tuo fratello in qualche modo in infermeria!</w:t>
       </w:r>
     </w:p>
     <w:p>
@@ -1895,15 +1776,7 @@
     </w:p>
     <w:p>
       <w:r>
-        <w:t xml:space="preserve">[fuori cella </w:t>
-      </w:r>
-      <w:proofErr w:type="gramStart"/>
-      <w:r>
-        <w:t>isolamento]=</w:t>
-      </w:r>
-      <w:proofErr w:type="gramEnd"/>
-      <w:r>
-        <w:t>descrizione già fatta</w:t>
+        <w:t>[fuori cella isolamento]=descrizione già fatta</w:t>
       </w:r>
       <w:r>
         <w:t>, le luci sono accese ora e le guardie al loro posto.</w:t>
@@ -1916,15 +1789,7 @@
     </w:p>
     <w:p>
       <w:r>
-        <w:t xml:space="preserve">[arrivi alla cella] = sei arrivato alla tua </w:t>
-      </w:r>
-      <w:proofErr w:type="gramStart"/>
-      <w:r>
-        <w:t>cella ,</w:t>
-      </w:r>
-      <w:proofErr w:type="gramEnd"/>
-      <w:r>
-        <w:t xml:space="preserve"> ad aspettarti puntuale c’è il tuo amichetto Genny. È ora di attuare il piano</w:t>
+        <w:t>[arrivi alla cella] = sei arrivato alla tua cella , ad aspettarti puntuale c’è il tuo amichetto Genny. È ora di attuare il piano</w:t>
       </w:r>
       <w:r>
         <w:t>!</w:t>
@@ -1983,15 +1848,7 @@
     </w:p>
     <w:p>
       <w:r>
-        <w:t xml:space="preserve">[guarda lavagna] = vedi scritto tante ricette tra cui quella per creare l’acido </w:t>
-      </w:r>
-      <w:proofErr w:type="spellStart"/>
-      <w:r>
-        <w:t>cloridico</w:t>
-      </w:r>
-      <w:proofErr w:type="spellEnd"/>
-      <w:r>
-        <w:t>!</w:t>
+        <w:t>[guarda lavagna] = vedi scritto tante ricette tra cui quella per creare l’acido cloridico!</w:t>
       </w:r>
     </w:p>
     <w:p>
@@ -2079,9 +1936,18 @@
           <w:szCs w:val="20"/>
           <w:lang w:eastAsia="it-IT"/>
         </w:rPr>
-        <w:t xml:space="preserve">Room </w:t>
-      </w:r>
-      <w:proofErr w:type="spellStart"/>
+        <w:t xml:space="preserve">Room south_lobby = </w:t>
+      </w:r>
+      <w:r>
+        <w:rPr>
+          <w:rFonts w:ascii="Consolas" w:eastAsia="Times New Roman" w:hAnsi="Consolas" w:cs="Courier New"/>
+          <w:color w:val="CC7832"/>
+          <w:sz w:val="20"/>
+          <w:szCs w:val="20"/>
+          <w:lang w:eastAsia="it-IT"/>
+        </w:rPr>
+        <w:t xml:space="preserve">new </w:t>
+      </w:r>
       <w:r>
         <w:rPr>
           <w:rFonts w:ascii="Consolas" w:eastAsia="Times New Roman" w:hAnsi="Consolas" w:cs="Courier New"/>
@@ -2090,41 +1956,8 @@
           <w:szCs w:val="20"/>
           <w:lang w:eastAsia="it-IT"/>
         </w:rPr>
-        <w:t>south_lobby</w:t>
-      </w:r>
-      <w:proofErr w:type="spellEnd"/>
-      <w:r>
-        <w:rPr>
-          <w:rFonts w:ascii="Consolas" w:eastAsia="Times New Roman" w:hAnsi="Consolas" w:cs="Courier New"/>
-          <w:color w:val="A9B7C6"/>
-          <w:sz w:val="20"/>
-          <w:szCs w:val="20"/>
-          <w:lang w:eastAsia="it-IT"/>
-        </w:rPr>
-        <w:t xml:space="preserve"> = </w:t>
-      </w:r>
-      <w:r>
-        <w:rPr>
-          <w:rFonts w:ascii="Consolas" w:eastAsia="Times New Roman" w:hAnsi="Consolas" w:cs="Courier New"/>
-          <w:color w:val="CC7832"/>
-          <w:sz w:val="20"/>
-          <w:szCs w:val="20"/>
-          <w:lang w:eastAsia="it-IT"/>
-        </w:rPr>
-        <w:t xml:space="preserve">new </w:t>
-      </w:r>
-      <w:proofErr w:type="gramStart"/>
-      <w:r>
-        <w:rPr>
-          <w:rFonts w:ascii="Consolas" w:eastAsia="Times New Roman" w:hAnsi="Consolas" w:cs="Courier New"/>
-          <w:color w:val="A9B7C6"/>
-          <w:sz w:val="20"/>
-          <w:szCs w:val="20"/>
-          <w:lang w:eastAsia="it-IT"/>
-        </w:rPr>
         <w:t>Room(</w:t>
       </w:r>
-      <w:proofErr w:type="gramEnd"/>
       <w:r>
         <w:rPr>
           <w:rFonts w:ascii="Consolas" w:eastAsia="Times New Roman" w:hAnsi="Consolas" w:cs="Courier New"/>
@@ -2204,9 +2037,48 @@
           <w:szCs w:val="20"/>
           <w:lang w:eastAsia="it-IT"/>
         </w:rPr>
-        <w:t>" Puoi notare che l'</w:t>
-      </w:r>
-      <w:proofErr w:type="spellStart"/>
+        <w:t>" Puoi notare che l'altrio prosegue sia a nord che a sud!"</w:t>
+      </w:r>
+      <w:r>
+        <w:rPr>
+          <w:rFonts w:ascii="Consolas" w:eastAsia="Times New Roman" w:hAnsi="Consolas" w:cs="Courier New"/>
+          <w:color w:val="A9B7C6"/>
+          <w:sz w:val="20"/>
+          <w:szCs w:val="20"/>
+          <w:lang w:eastAsia="it-IT"/>
+        </w:rPr>
+        <w:t>)</w:t>
+      </w:r>
+      <w:r>
+        <w:rPr>
+          <w:rFonts w:ascii="Consolas" w:eastAsia="Times New Roman" w:hAnsi="Consolas" w:cs="Courier New"/>
+          <w:color w:val="CC7832"/>
+          <w:sz w:val="20"/>
+          <w:szCs w:val="20"/>
+          <w:lang w:eastAsia="it-IT"/>
+        </w:rPr>
+        <w:t>;</w:t>
+      </w:r>
+      <w:r>
+        <w:rPr>
+          <w:rFonts w:ascii="Consolas" w:eastAsia="Times New Roman" w:hAnsi="Consolas" w:cs="Courier New"/>
+          <w:color w:val="CC7832"/>
+          <w:sz w:val="20"/>
+          <w:szCs w:val="20"/>
+          <w:lang w:eastAsia="it-IT"/>
+        </w:rPr>
+        <w:br/>
+      </w:r>
+      <w:r>
+        <w:rPr>
+          <w:rFonts w:ascii="Consolas" w:eastAsia="Times New Roman" w:hAnsi="Consolas" w:cs="Courier New"/>
+          <w:color w:val="A9B7C6"/>
+          <w:sz w:val="20"/>
+          <w:szCs w:val="20"/>
+          <w:lang w:eastAsia="it-IT"/>
+        </w:rPr>
+        <w:t>south_lobby.setLook(</w:t>
+      </w:r>
       <w:r>
         <w:rPr>
           <w:rFonts w:ascii="Consolas" w:eastAsia="Times New Roman" w:hAnsi="Consolas" w:cs="Courier New"/>
@@ -2215,18 +2087,7 @@
           <w:szCs w:val="20"/>
           <w:lang w:eastAsia="it-IT"/>
         </w:rPr>
-        <w:t>altrio</w:t>
-      </w:r>
-      <w:proofErr w:type="spellEnd"/>
-      <w:r>
-        <w:rPr>
-          <w:rFonts w:ascii="Consolas" w:eastAsia="Times New Roman" w:hAnsi="Consolas" w:cs="Courier New"/>
-          <w:color w:val="6A8759"/>
-          <w:sz w:val="20"/>
-          <w:szCs w:val="20"/>
-          <w:lang w:eastAsia="it-IT"/>
-        </w:rPr>
-        <w:t xml:space="preserve"> prosegue sia a nord che a sud!"</w:t>
+        <w:t>"Puoi notare a ovest le celle chiuse dei detenuti e a est la palestra."</w:t>
       </w:r>
       <w:r>
         <w:rPr>
@@ -2258,7 +2119,26 @@
         </w:rPr>
         <w:br/>
       </w:r>
-      <w:proofErr w:type="spellStart"/>
+      <w:r>
+        <w:rPr>
+          <w:rFonts w:ascii="Consolas" w:eastAsia="Times New Roman" w:hAnsi="Consolas" w:cs="Courier New"/>
+          <w:color w:val="808080"/>
+          <w:sz w:val="20"/>
+          <w:szCs w:val="20"/>
+          <w:lang w:eastAsia="it-IT"/>
+        </w:rPr>
+        <w:t>//Descrizione fine atrio</w:t>
+      </w:r>
+      <w:r>
+        <w:rPr>
+          <w:rFonts w:ascii="Consolas" w:eastAsia="Times New Roman" w:hAnsi="Consolas" w:cs="Courier New"/>
+          <w:color w:val="808080"/>
+          <w:sz w:val="20"/>
+          <w:szCs w:val="20"/>
+          <w:lang w:eastAsia="it-IT"/>
+        </w:rPr>
+        <w:br/>
+      </w:r>
       <w:r>
         <w:rPr>
           <w:rFonts w:ascii="Consolas" w:eastAsia="Times New Roman" w:hAnsi="Consolas" w:cs="Courier New"/>
@@ -2267,110 +2147,7 @@
           <w:szCs w:val="20"/>
           <w:lang w:eastAsia="it-IT"/>
         </w:rPr>
-        <w:t>south_lobby.setLook</w:t>
-      </w:r>
-      <w:proofErr w:type="spellEnd"/>
-      <w:r>
-        <w:rPr>
-          <w:rFonts w:ascii="Consolas" w:eastAsia="Times New Roman" w:hAnsi="Consolas" w:cs="Courier New"/>
-          <w:color w:val="A9B7C6"/>
-          <w:sz w:val="20"/>
-          <w:szCs w:val="20"/>
-          <w:lang w:eastAsia="it-IT"/>
-        </w:rPr>
-        <w:t>(</w:t>
-      </w:r>
-      <w:r>
-        <w:rPr>
-          <w:rFonts w:ascii="Consolas" w:eastAsia="Times New Roman" w:hAnsi="Consolas" w:cs="Courier New"/>
-          <w:color w:val="6A8759"/>
-          <w:sz w:val="20"/>
-          <w:szCs w:val="20"/>
-          <w:lang w:eastAsia="it-IT"/>
-        </w:rPr>
-        <w:t>"Puoi notare a ovest le celle chiuse dei detenuti e a est la palestra."</w:t>
-      </w:r>
-      <w:r>
-        <w:rPr>
-          <w:rFonts w:ascii="Consolas" w:eastAsia="Times New Roman" w:hAnsi="Consolas" w:cs="Courier New"/>
-          <w:color w:val="A9B7C6"/>
-          <w:sz w:val="20"/>
-          <w:szCs w:val="20"/>
-          <w:lang w:eastAsia="it-IT"/>
-        </w:rPr>
-        <w:t>)</w:t>
-      </w:r>
-      <w:r>
-        <w:rPr>
-          <w:rFonts w:ascii="Consolas" w:eastAsia="Times New Roman" w:hAnsi="Consolas" w:cs="Courier New"/>
-          <w:color w:val="CC7832"/>
-          <w:sz w:val="20"/>
-          <w:szCs w:val="20"/>
-          <w:lang w:eastAsia="it-IT"/>
-        </w:rPr>
-        <w:t>;</w:t>
-      </w:r>
-      <w:r>
-        <w:rPr>
-          <w:rFonts w:ascii="Consolas" w:eastAsia="Times New Roman" w:hAnsi="Consolas" w:cs="Courier New"/>
-          <w:color w:val="CC7832"/>
-          <w:sz w:val="20"/>
-          <w:szCs w:val="20"/>
-          <w:lang w:eastAsia="it-IT"/>
-        </w:rPr>
-        <w:br/>
-      </w:r>
-      <w:r>
-        <w:rPr>
-          <w:rFonts w:ascii="Consolas" w:eastAsia="Times New Roman" w:hAnsi="Consolas" w:cs="Courier New"/>
-          <w:color w:val="808080"/>
-          <w:sz w:val="20"/>
-          <w:szCs w:val="20"/>
-          <w:lang w:eastAsia="it-IT"/>
-        </w:rPr>
-        <w:t>//Descrizione fine atrio</w:t>
-      </w:r>
-      <w:r>
-        <w:rPr>
-          <w:rFonts w:ascii="Consolas" w:eastAsia="Times New Roman" w:hAnsi="Consolas" w:cs="Courier New"/>
-          <w:color w:val="808080"/>
-          <w:sz w:val="20"/>
-          <w:szCs w:val="20"/>
-          <w:lang w:eastAsia="it-IT"/>
-        </w:rPr>
-        <w:br/>
-      </w:r>
-      <w:r>
-        <w:rPr>
-          <w:rFonts w:ascii="Consolas" w:eastAsia="Times New Roman" w:hAnsi="Consolas" w:cs="Courier New"/>
-          <w:color w:val="A9B7C6"/>
-          <w:sz w:val="20"/>
-          <w:szCs w:val="20"/>
-          <w:lang w:eastAsia="it-IT"/>
-        </w:rPr>
-        <w:t xml:space="preserve">Room </w:t>
-      </w:r>
-      <w:proofErr w:type="spellStart"/>
-      <w:r>
-        <w:rPr>
-          <w:rFonts w:ascii="Consolas" w:eastAsia="Times New Roman" w:hAnsi="Consolas" w:cs="Courier New"/>
-          <w:color w:val="A9B7C6"/>
-          <w:sz w:val="20"/>
-          <w:szCs w:val="20"/>
-          <w:lang w:eastAsia="it-IT"/>
-        </w:rPr>
-        <w:t>end_lobby</w:t>
-      </w:r>
-      <w:proofErr w:type="spellEnd"/>
-      <w:r>
-        <w:rPr>
-          <w:rFonts w:ascii="Consolas" w:eastAsia="Times New Roman" w:hAnsi="Consolas" w:cs="Courier New"/>
-          <w:color w:val="A9B7C6"/>
-          <w:sz w:val="20"/>
-          <w:szCs w:val="20"/>
-          <w:lang w:eastAsia="it-IT"/>
-        </w:rPr>
-        <w:t xml:space="preserve"> = </w:t>
+        <w:t xml:space="preserve">Room end_lobby = </w:t>
       </w:r>
       <w:r>
         <w:rPr>
@@ -2534,7 +2311,6 @@
         </w:rPr>
         <w:br/>
       </w:r>
-      <w:proofErr w:type="spellStart"/>
       <w:r>
         <w:rPr>
           <w:rFonts w:ascii="Consolas" w:eastAsia="Times New Roman" w:hAnsi="Consolas" w:cs="Courier New"/>
@@ -2543,30 +2319,7 @@
           <w:szCs w:val="20"/>
           <w:lang w:eastAsia="it-IT"/>
         </w:rPr>
-        <w:t>end_</w:t>
-      </w:r>
-      <w:proofErr w:type="gramStart"/>
-      <w:r>
-        <w:rPr>
-          <w:rFonts w:ascii="Consolas" w:eastAsia="Times New Roman" w:hAnsi="Consolas" w:cs="Courier New"/>
-          <w:color w:val="A9B7C6"/>
-          <w:sz w:val="20"/>
-          <w:szCs w:val="20"/>
-          <w:lang w:eastAsia="it-IT"/>
-        </w:rPr>
-        <w:t>lobby.setLook</w:t>
-      </w:r>
-      <w:proofErr w:type="spellEnd"/>
-      <w:proofErr w:type="gramEnd"/>
-      <w:r>
-        <w:rPr>
-          <w:rFonts w:ascii="Consolas" w:eastAsia="Times New Roman" w:hAnsi="Consolas" w:cs="Courier New"/>
-          <w:color w:val="A9B7C6"/>
-          <w:sz w:val="20"/>
-          <w:szCs w:val="20"/>
-          <w:lang w:eastAsia="it-IT"/>
-        </w:rPr>
-        <w:t>(</w:t>
+        <w:t>end_lobby.setLook(</w:t>
       </w:r>
       <w:r>
         <w:rPr>
@@ -2602,10 +2355,7 @@
     <w:p/>
     <w:p/>
     <w:p/>
-    <w:p>
-      <w:bookmarkStart w:id="0" w:name="_GoBack"/>
-      <w:bookmarkEnd w:id="0"/>
-    </w:p>
+    <w:p/>
     <w:p/>
     <w:p/>
     <w:p/>
@@ -3538,7 +3288,7 @@
 </file>
 
 <file path=customXml/itemProps1.xml><?xml version="1.0" encoding="utf-8"?>
-<ds:datastoreItem xmlns:ds="http://schemas.openxmlformats.org/officeDocument/2006/customXml" ds:itemID="{33057480-2AE0-4A58-985F-C4A8999B4BB5}">
+<ds:datastoreItem xmlns:ds="http://schemas.openxmlformats.org/officeDocument/2006/customXml" ds:itemID="{40745042-CFBF-431D-B68E-45A533265968}">
   <ds:schemaRefs>
     <ds:schemaRef ds:uri="http://schemas.openxmlformats.org/officeDocument/2006/bibliography"/>
   </ds:schemaRefs>

--- a/res/Avventura.docx
+++ b/res/Avventura.docx
@@ -376,7 +376,23 @@
                                 <w:i/>
                                 <w:iCs/>
                               </w:rPr>
-                              <w:t>Il tempo non è dalla tua parte, domani tuo fratello sarà giustiziato, riuscirai a evadere insieme a lui dal carcere senza farti scoprire o uccidere???</w:t>
+                              <w:t>Il tempo non è dalla tua parte, do</w:t>
+                            </w:r>
+                            <w:r>
+                              <w:rPr>
+                                <w:i/>
+                                <w:iCs/>
+                              </w:rPr>
+                              <w:t>podo</w:t>
+                            </w:r>
+                            <w:bookmarkStart w:id="0" w:name="_GoBack"/>
+                            <w:bookmarkEnd w:id="0"/>
+                            <w:r>
+                              <w:rPr>
+                                <w:i/>
+                                <w:iCs/>
+                              </w:rPr>
+                              <w:t>mani tuo fratello sarà giustiziato, riuscirai a evadere insieme a lui dal carcere senza farti scoprire o uccidere???</w:t>
                             </w:r>
                           </w:p>
                         </w:txbxContent>
@@ -455,7 +471,23 @@
                           <w:i/>
                           <w:iCs/>
                         </w:rPr>
-                        <w:t>Il tempo non è dalla tua parte, domani tuo fratello sarà giustiziato, riuscirai a evadere insieme a lui dal carcere senza farti scoprire o uccidere???</w:t>
+                        <w:t>Il tempo non è dalla tua parte, do</w:t>
+                      </w:r>
+                      <w:r>
+                        <w:rPr>
+                          <w:i/>
+                          <w:iCs/>
+                        </w:rPr>
+                        <w:t>podo</w:t>
+                      </w:r>
+                      <w:bookmarkStart w:id="1" w:name="_GoBack"/>
+                      <w:bookmarkEnd w:id="1"/>
+                      <w:r>
+                        <w:rPr>
+                          <w:i/>
+                          <w:iCs/>
+                        </w:rPr>
+                        <w:t>mani tuo fratello sarà giustiziato, riuscirai a evadere insieme a lui dal carcere senza farti scoprire o uccidere???</w:t>
                       </w:r>
                     </w:p>
                   </w:txbxContent>
@@ -1758,8 +1790,6 @@
       <w:r>
         <w:t xml:space="preserve">nel </w:t>
       </w:r>
-      <w:bookmarkStart w:id="0" w:name="_GoBack"/>
-      <w:bookmarkEnd w:id="0"/>
       <w:r>
         <w:t>far andare tuo fratello in qualche modo in infermeria!</w:t>
       </w:r>
@@ -3288,7 +3318,7 @@
 </file>
 
 <file path=customXml/itemProps1.xml><?xml version="1.0" encoding="utf-8"?>
-<ds:datastoreItem xmlns:ds="http://schemas.openxmlformats.org/officeDocument/2006/customXml" ds:itemID="{40745042-CFBF-431D-B68E-45A533265968}">
+<ds:datastoreItem xmlns:ds="http://schemas.openxmlformats.org/officeDocument/2006/customXml" ds:itemID="{78D94F35-8BD3-412F-849B-9FFF5A2D472B}">
   <ds:schemaRefs>
     <ds:schemaRef ds:uri="http://schemas.openxmlformats.org/officeDocument/2006/bibliography"/>
   </ds:schemaRefs>
